--- a/OmeroImageSamples/DOCMicroscopy_Workflow_Sharing.docx
+++ b/OmeroImageSamples/DOCMicroscopy_Workflow_Sharing.docx
@@ -28,9 +28,182 @@
     <w:p>
       <w:pPr>
         <w:pStyle w:val="Heading2"/>
+        <w:rPr>
+          <w:lang w:val="en-ID"/>
+        </w:rPr>
       </w:pPr>
       <w:r>
-        <w:t>Raw Data &amp; Metadata</w:t>
+        <w:rPr>
+          <w:lang w:val="en-ID"/>
+        </w:rPr>
+        <w:t>Data Management Recommendations</w:t>
+      </w:r>
+    </w:p>
+    <w:p>
+      <w:pPr>
+        <w:pStyle w:val="Heading3"/>
+        <w:rPr>
+          <w:lang w:val="en-ID"/>
+        </w:rPr>
+      </w:pPr>
+      <w:r>
+        <w:rPr>
+          <w:lang w:val="en-ID"/>
+        </w:rPr>
+        <w:t>Raw Data Storage:</w:t>
+      </w:r>
+    </w:p>
+    <w:p>
+      <w:pPr>
+        <w:numPr>
+          <w:ilvl w:val="1"/>
+          <w:numId w:val="13"/>
+        </w:numPr>
+        <w:rPr>
+          <w:rFonts w:ascii="Arial" w:hAnsi="Arial" w:cs="Arial"/>
+          <w:color w:val="000000" w:themeColor="text1"/>
+          <w:lang w:val="en-ID"/>
+        </w:rPr>
+      </w:pPr>
+      <w:r>
+        <w:rPr>
+          <w:rFonts w:ascii="Arial" w:hAnsi="Arial" w:cs="Arial"/>
+          <w:color w:val="000000" w:themeColor="text1"/>
+          <w:lang w:val="en-ID"/>
+        </w:rPr>
+        <w:t xml:space="preserve">It is recommended to store the raw data (e.g., CZI files) as a baseline for reproducibility. If raw data is too large (e.g., 500 GB), consider </w:t>
+      </w:r>
+      <w:proofErr w:type="spellStart"/>
+      <w:r>
+        <w:rPr>
+          <w:rFonts w:ascii="Arial" w:hAnsi="Arial" w:cs="Arial"/>
+          <w:color w:val="000000" w:themeColor="text1"/>
+          <w:lang w:val="en-ID"/>
+        </w:rPr>
+        <w:t>downsampling</w:t>
+      </w:r>
+      <w:proofErr w:type="spellEnd"/>
+      <w:r>
+        <w:rPr>
+          <w:rFonts w:ascii="Arial" w:hAnsi="Arial" w:cs="Arial"/>
+          <w:color w:val="000000" w:themeColor="text1"/>
+          <w:lang w:val="en-ID"/>
+        </w:rPr>
+        <w:t xml:space="preserve"> it for testing and archival purposes.</w:t>
+      </w:r>
+    </w:p>
+    <w:p>
+      <w:pPr>
+        <w:pStyle w:val="Heading3"/>
+        <w:rPr>
+          <w:lang w:val="en-ID"/>
+        </w:rPr>
+      </w:pPr>
+      <w:r>
+        <w:rPr>
+          <w:lang w:val="en-ID"/>
+        </w:rPr>
+        <w:t>Processing:</w:t>
+      </w:r>
+    </w:p>
+    <w:p>
+      <w:pPr>
+        <w:numPr>
+          <w:ilvl w:val="1"/>
+          <w:numId w:val="13"/>
+        </w:numPr>
+        <w:rPr>
+          <w:rFonts w:ascii="Arial" w:hAnsi="Arial" w:cs="Arial"/>
+          <w:color w:val="000000" w:themeColor="text1"/>
+          <w:lang w:val="en-ID"/>
+        </w:rPr>
+      </w:pPr>
+      <w:r>
+        <w:rPr>
+          <w:rFonts w:ascii="Arial" w:hAnsi="Arial" w:cs="Arial"/>
+          <w:color w:val="000000" w:themeColor="text1"/>
+          <w:lang w:val="en-ID"/>
+        </w:rPr>
+        <w:t xml:space="preserve">Use the provided processing scripts to perform </w:t>
+      </w:r>
+      <w:proofErr w:type="spellStart"/>
+      <w:r>
+        <w:rPr>
+          <w:rFonts w:ascii="Arial" w:hAnsi="Arial" w:cs="Arial"/>
+          <w:color w:val="000000" w:themeColor="text1"/>
+          <w:lang w:val="en-ID"/>
+        </w:rPr>
+        <w:t>deskewing</w:t>
+      </w:r>
+      <w:proofErr w:type="spellEnd"/>
+      <w:r>
+        <w:rPr>
+          <w:rFonts w:ascii="Arial" w:hAnsi="Arial" w:cs="Arial"/>
+          <w:color w:val="000000" w:themeColor="text1"/>
+          <w:lang w:val="en-ID"/>
+        </w:rPr>
+        <w:t>, deconvolution, and other preprocessing steps. Note that processed data can become significantly larger (e.g., a 500 GB raw dataset may expand to 700 GB after processing).</w:t>
+      </w:r>
+    </w:p>
+    <w:p>
+      <w:pPr>
+        <w:pStyle w:val="Heading3"/>
+        <w:rPr>
+          <w:lang w:val="en-ID"/>
+        </w:rPr>
+      </w:pPr>
+      <w:r>
+        <w:rPr>
+          <w:lang w:val="en-ID"/>
+        </w:rPr>
+        <w:t>Summarized Data:</w:t>
+      </w:r>
+    </w:p>
+    <w:p>
+      <w:pPr>
+        <w:numPr>
+          <w:ilvl w:val="1"/>
+          <w:numId w:val="13"/>
+        </w:numPr>
+        <w:rPr>
+          <w:rFonts w:ascii="Arial" w:hAnsi="Arial" w:cs="Arial"/>
+          <w:color w:val="000000" w:themeColor="text1"/>
+          <w:lang w:val="en-ID"/>
+        </w:rPr>
+      </w:pPr>
+      <w:r>
+        <w:rPr>
+          <w:rFonts w:ascii="Arial" w:hAnsi="Arial" w:cs="Arial"/>
+          <w:color w:val="000000" w:themeColor="text1"/>
+          <w:lang w:val="en-ID"/>
+        </w:rPr>
+        <w:t xml:space="preserve">Instead of storing the full </w:t>
+      </w:r>
+      <w:proofErr w:type="spellStart"/>
+      <w:r>
+        <w:rPr>
+          <w:rFonts w:ascii="Arial" w:hAnsi="Arial" w:cs="Arial"/>
+          <w:color w:val="000000" w:themeColor="text1"/>
+          <w:lang w:val="en-ID"/>
+        </w:rPr>
+        <w:t>deskewed</w:t>
+      </w:r>
+      <w:proofErr w:type="spellEnd"/>
+      <w:r>
+        <w:rPr>
+          <w:rFonts w:ascii="Arial" w:hAnsi="Arial" w:cs="Arial"/>
+          <w:color w:val="000000" w:themeColor="text1"/>
+          <w:lang w:val="en-ID"/>
+        </w:rPr>
+        <w:t xml:space="preserve"> or deconvolved images, save summarized data to reduce storage requirements. Summarized data could include key metrics, visualizations, or compressed outputs.</w:t>
+      </w:r>
+    </w:p>
+    <w:p>
+      <w:pPr>
+        <w:pStyle w:val="Heading2"/>
+      </w:pPr>
+      <w:r>
+        <w:t>Data &amp; Metadata</w:t>
       </w:r>
     </w:p>
     <w:p>
@@ -45,14 +218,14 @@
           <w:rFonts w:ascii="Arial" w:hAnsi="Arial" w:cs="Arial"/>
           <w:color w:val="000000" w:themeColor="text1"/>
         </w:rPr>
-        <w:t>Stored in CZI format generated by Zeiss software</w:t>
+        <w:t>Raw data s</w:t>
       </w:r>
       <w:r>
         <w:rPr>
           <w:rFonts w:ascii="Arial" w:hAnsi="Arial" w:cs="Arial"/>
           <w:color w:val="000000" w:themeColor="text1"/>
         </w:rPr>
-        <w:t xml:space="preserve"> by researchers/users</w:t>
+        <w:t>tored in CZI format generated by Zeiss software by researchers/users</w:t>
       </w:r>
     </w:p>
     <w:p>
@@ -85,13 +258,14 @@
       <w:r>
         <w:rPr>
           <w:rFonts w:ascii="Arial" w:hAnsi="Arial" w:cs="Arial"/>
+          <w:noProof/>
           <w:color w:val="000000" w:themeColor="text1"/>
         </w:rPr>
         <w:drawing>
-          <wp:inline distT="0" distB="0" distL="0" distR="0" wp14:anchorId="5444FF3A" wp14:editId="3D622766">
+          <wp:inline distT="0" distB="0" distL="0" distR="0" wp14:anchorId="68AA5BBC" wp14:editId="059884B0">
             <wp:extent cx="5486400" cy="2606675"/>
             <wp:effectExtent l="0" t="0" r="0" b="0"/>
-            <wp:docPr id="38998682" name="Picture 1"/>
+            <wp:docPr id="38998682" name="Picture 1" descr="A screen shot of a computer program&#10;&#10;Description automatically generated"/>
             <wp:cNvGraphicFramePr>
               <a:graphicFrameLocks xmlns:a="http://schemas.openxmlformats.org/drawingml/2006/main" noChangeAspect="1"/>
             </wp:cNvGraphicFramePr>
@@ -99,7 +273,7 @@
               <a:graphicData uri="http://schemas.openxmlformats.org/drawingml/2006/picture">
                 <pic:pic xmlns:pic="http://schemas.openxmlformats.org/drawingml/2006/picture">
                   <pic:nvPicPr>
-                    <pic:cNvPr id="38998682" name=""/>
+                    <pic:cNvPr id="38998682" name="Picture 1" descr="A screen shot of a computer program&#10;&#10;Description automatically generated"/>
                     <pic:cNvPicPr/>
                   </pic:nvPicPr>
                   <pic:blipFill>
@@ -143,6 +317,7 @@
           <w:bCs/>
           <w:color w:val="000000" w:themeColor="text1"/>
         </w:rPr>
+        <w:lastRenderedPageBreak/>
         <w:t>External Metadata:</w:t>
       </w:r>
       <w:r>
@@ -150,30 +325,24 @@
           <w:rFonts w:ascii="Arial" w:hAnsi="Arial" w:cs="Arial"/>
           <w:color w:val="000000" w:themeColor="text1"/>
         </w:rPr>
-        <w:t xml:space="preserve"> Linked CSV files with clinical or experimental sample information</w:t>
+        <w:t xml:space="preserve"> Linked CSV files with clinical or experimental sample information. This is generated synthetically by WEHI’s Intern Clinical Dashboard Team</w:t>
       </w:r>
-      <w:r>
+    </w:p>
+    <w:p>
+      <w:pPr>
         <w:rPr>
           <w:rFonts w:ascii="Arial" w:hAnsi="Arial" w:cs="Arial"/>
           <w:color w:val="000000" w:themeColor="text1"/>
         </w:rPr>
-        <w:t>. This is generated synthetically by WEHI’s Intern Clinical Dashboard Team</w:t>
-      </w:r>
-    </w:p>
-    <w:p>
-      <w:pPr>
-        <w:rPr>
-          <w:rFonts w:ascii="Arial" w:hAnsi="Arial" w:cs="Arial"/>
-          <w:color w:val="000000" w:themeColor="text1"/>
-        </w:rPr>
       </w:pPr>
       <w:r>
         <w:rPr>
           <w:rFonts w:ascii="Arial" w:hAnsi="Arial" w:cs="Arial"/>
+          <w:noProof/>
           <w:color w:val="000000" w:themeColor="text1"/>
         </w:rPr>
         <w:drawing>
-          <wp:inline distT="0" distB="0" distL="0" distR="0" wp14:anchorId="4C9C0430" wp14:editId="1077F334">
+          <wp:inline distT="0" distB="0" distL="0" distR="0" wp14:anchorId="696E7EA2" wp14:editId="4EFCF680">
             <wp:extent cx="5486400" cy="744855"/>
             <wp:effectExtent l="0" t="0" r="0" b="4445"/>
             <wp:docPr id="1683108655" name="Picture 1" descr="A screenshot of a computer&#10;&#10;Description automatically generated"/>
@@ -221,37 +390,46 @@
           <w:rFonts w:ascii="Arial" w:hAnsi="Arial" w:cs="Arial"/>
           <w:color w:val="000000" w:themeColor="text1"/>
         </w:rPr>
-        <w:t>Example how external metadata look like. There are 23 columns information containing patients’ information. This could be extended to other extension such as JSON</w:t>
+        <w:t>Example how external metadata look like. There are 23 columns information containing patients’ information. This could be extended to other extension such as JSON.</w:t>
       </w:r>
+    </w:p>
+    <w:p>
+      <w:pPr>
+        <w:pStyle w:val="Heading2"/>
+      </w:pPr>
+      <w:r>
+        <w:t>Image Processing Workflow</w:t>
+      </w:r>
+    </w:p>
+    <w:p>
+      <w:pPr>
+        <w:rPr>
+          <w:rFonts w:ascii="Arial" w:hAnsi="Arial" w:cs="Arial"/>
+          <w:color w:val="000000" w:themeColor="text1"/>
+        </w:rPr>
+      </w:pPr>
       <w:r>
         <w:rPr>
           <w:rFonts w:ascii="Arial" w:hAnsi="Arial" w:cs="Arial"/>
           <w:color w:val="000000" w:themeColor="text1"/>
         </w:rPr>
-        <w:t>.</w:t>
+        <w:t xml:space="preserve">1. </w:t>
       </w:r>
-    </w:p>
-    <w:p>
-      <w:pPr>
-        <w:pStyle w:val="Heading2"/>
-      </w:pPr>
-      <w:r>
-        <w:t>Image Processing Workflow</w:t>
-      </w:r>
-    </w:p>
-    <w:p>
-      <w:pPr>
-        <w:rPr>
-          <w:rFonts w:ascii="Arial" w:hAnsi="Arial" w:cs="Arial"/>
-          <w:color w:val="000000" w:themeColor="text1"/>
-        </w:rPr>
-      </w:pPr>
+      <w:proofErr w:type="spellStart"/>
       <w:r>
         <w:rPr>
           <w:rFonts w:ascii="Arial" w:hAnsi="Arial" w:cs="Arial"/>
           <w:color w:val="000000" w:themeColor="text1"/>
         </w:rPr>
-        <w:t>1. Deskewing: Corrects image distortions from acquisition.</w:t>
+        <w:t>Deskewing</w:t>
+      </w:r>
+      <w:proofErr w:type="spellEnd"/>
+      <w:r>
+        <w:rPr>
+          <w:rFonts w:ascii="Arial" w:hAnsi="Arial" w:cs="Arial"/>
+          <w:color w:val="000000" w:themeColor="text1"/>
+        </w:rPr>
+        <w:t>: Corrects image distortions from acquisition.</w:t>
       </w:r>
       <w:r>
         <w:rPr>
@@ -267,7 +445,23 @@
           <w:color w:val="000000" w:themeColor="text1"/>
         </w:rPr>
         <w:br/>
-        <w:t>3. Downsampling: Reduces resolution for storage efficiency.</w:t>
+        <w:t xml:space="preserve">3. </w:t>
+      </w:r>
+      <w:proofErr w:type="spellStart"/>
+      <w:r>
+        <w:rPr>
+          <w:rFonts w:ascii="Arial" w:hAnsi="Arial" w:cs="Arial"/>
+          <w:color w:val="000000" w:themeColor="text1"/>
+        </w:rPr>
+        <w:t>Downsampling</w:t>
+      </w:r>
+      <w:proofErr w:type="spellEnd"/>
+      <w:r>
+        <w:rPr>
+          <w:rFonts w:ascii="Arial" w:hAnsi="Arial" w:cs="Arial"/>
+          <w:color w:val="000000" w:themeColor="text1"/>
+        </w:rPr>
+        <w:t>: Reduces resolution for storage efficiency.</w:t>
       </w:r>
       <w:r>
         <w:rPr>
@@ -283,7 +477,6 @@
         <w:pStyle w:val="Heading2"/>
       </w:pPr>
       <w:r>
-        <w:lastRenderedPageBreak/>
         <w:t>Repository Contents</w:t>
       </w:r>
     </w:p>
@@ -315,21 +508,7 @@
           <w:color w:val="000000" w:themeColor="text1"/>
         </w:rPr>
         <w:br/>
-        <w:t>- Processed Data: Saved in Zarr</w:t>
-      </w:r>
-      <w:r>
-        <w:rPr>
-          <w:rFonts w:ascii="Arial" w:hAnsi="Arial" w:cs="Arial"/>
-          <w:color w:val="000000" w:themeColor="text1"/>
-        </w:rPr>
-        <w:t xml:space="preserve">/TIFF </w:t>
-      </w:r>
-      <w:r>
-        <w:rPr>
-          <w:rFonts w:ascii="Arial" w:hAnsi="Arial" w:cs="Arial"/>
-          <w:color w:val="000000" w:themeColor="text1"/>
-        </w:rPr>
-        <w:t>format for visualization and analysis.</w:t>
+        <w:t>- Processed Data: Saved in Zarr/TIFF format for visualization and analysis.</w:t>
       </w:r>
       <w:r>
         <w:rPr>
@@ -360,7 +539,23 @@
           <w:rFonts w:ascii="Arial" w:hAnsi="Arial" w:cs="Arial"/>
           <w:color w:val="000000" w:themeColor="text1"/>
         </w:rPr>
-        <w:t>Usage: Download raw or downsampled datasets as needed for analysis.</w:t>
+        <w:t xml:space="preserve">Usage: Download raw or </w:t>
+      </w:r>
+      <w:proofErr w:type="spellStart"/>
+      <w:r>
+        <w:rPr>
+          <w:rFonts w:ascii="Arial" w:hAnsi="Arial" w:cs="Arial"/>
+          <w:color w:val="000000" w:themeColor="text1"/>
+        </w:rPr>
+        <w:t>downsampled</w:t>
+      </w:r>
+      <w:proofErr w:type="spellEnd"/>
+      <w:r>
+        <w:rPr>
+          <w:rFonts w:ascii="Arial" w:hAnsi="Arial" w:cs="Arial"/>
+          <w:color w:val="000000" w:themeColor="text1"/>
+        </w:rPr>
+        <w:t xml:space="preserve"> datasets as needed for analysis.</w:t>
       </w:r>
     </w:p>
     <w:p>
@@ -380,7 +575,23 @@
           <w:rFonts w:ascii="Arial" w:hAnsi="Arial" w:cs="Arial"/>
           <w:color w:val="000000" w:themeColor="text1"/>
         </w:rPr>
-        <w:t xml:space="preserve">Primary Dataset: Available on Zenodo: </w:t>
+        <w:t xml:space="preserve">Primary Dataset: Available on </w:t>
+      </w:r>
+      <w:proofErr w:type="spellStart"/>
+      <w:r>
+        <w:rPr>
+          <w:rFonts w:ascii="Arial" w:hAnsi="Arial" w:cs="Arial"/>
+          <w:color w:val="000000" w:themeColor="text1"/>
+        </w:rPr>
+        <w:t>Zenodo</w:t>
+      </w:r>
+      <w:proofErr w:type="spellEnd"/>
+      <w:r>
+        <w:rPr>
+          <w:rFonts w:ascii="Arial" w:hAnsi="Arial" w:cs="Arial"/>
+          <w:color w:val="000000" w:themeColor="text1"/>
+        </w:rPr>
+        <w:t xml:space="preserve">: </w:t>
       </w:r>
       <w:hyperlink r:id="rId8" w:history="1">
         <w:r>
@@ -410,8 +621,17 @@
           <w:rFonts w:ascii="Arial" w:hAnsi="Arial" w:cs="Arial"/>
           <w:color w:val="000000" w:themeColor="text1"/>
         </w:rPr>
-        <w:t>WEHI Internships Dataset: Available on Zenodo</w:t>
+        <w:t xml:space="preserve">WEHI Internships Dataset: Available on </w:t>
       </w:r>
+      <w:proofErr w:type="spellStart"/>
+      <w:r>
+        <w:rPr>
+          <w:rFonts w:ascii="Arial" w:hAnsi="Arial" w:cs="Arial"/>
+          <w:color w:val="000000" w:themeColor="text1"/>
+        </w:rPr>
+        <w:t>Zenodo</w:t>
+      </w:r>
+      <w:proofErr w:type="spellEnd"/>
       <w:r>
         <w:rPr>
           <w:rFonts w:ascii="Arial" w:hAnsi="Arial" w:cs="Arial"/>
@@ -453,7 +673,23 @@
           <w:rFonts w:ascii="Arial" w:hAnsi="Arial" w:cs="Arial"/>
           <w:color w:val="000000" w:themeColor="text1"/>
         </w:rPr>
-        <w:t xml:space="preserve">Data Portal Github: </w:t>
+        <w:t xml:space="preserve">Data Portal </w:t>
+      </w:r>
+      <w:proofErr w:type="spellStart"/>
+      <w:r>
+        <w:rPr>
+          <w:rFonts w:ascii="Arial" w:hAnsi="Arial" w:cs="Arial"/>
+          <w:color w:val="000000" w:themeColor="text1"/>
+        </w:rPr>
+        <w:t>Github</w:t>
+      </w:r>
+      <w:proofErr w:type="spellEnd"/>
+      <w:r>
+        <w:rPr>
+          <w:rFonts w:ascii="Arial" w:hAnsi="Arial" w:cs="Arial"/>
+          <w:color w:val="000000" w:themeColor="text1"/>
+        </w:rPr>
+        <w:t xml:space="preserve">: </w:t>
       </w:r>
       <w:hyperlink r:id="rId10" w:history="1">
         <w:r>
@@ -509,7 +745,23 @@
           <w:color w:val="000000" w:themeColor="text1"/>
         </w:rPr>
         <w:br/>
-        <w:t>- View processed data with Napari or other visualization tools.</w:t>
+        <w:t xml:space="preserve">- View processed data with </w:t>
+      </w:r>
+      <w:proofErr w:type="spellStart"/>
+      <w:r>
+        <w:rPr>
+          <w:rFonts w:ascii="Arial" w:hAnsi="Arial" w:cs="Arial"/>
+          <w:color w:val="000000" w:themeColor="text1"/>
+        </w:rPr>
+        <w:t>Napari</w:t>
+      </w:r>
+      <w:proofErr w:type="spellEnd"/>
+      <w:r>
+        <w:rPr>
+          <w:rFonts w:ascii="Arial" w:hAnsi="Arial" w:cs="Arial"/>
+          <w:color w:val="000000" w:themeColor="text1"/>
+        </w:rPr>
+        <w:t xml:space="preserve"> or other visualization tools.</w:t>
       </w:r>
       <w:r>
         <w:rPr>
@@ -518,6 +770,75 @@
         </w:rPr>
         <w:br/>
         <w:t>- Extract metadata using Zeiss software or included scripts.</w:t>
+      </w:r>
+    </w:p>
+    <w:p>
+      <w:pPr>
+        <w:pStyle w:val="Heading2"/>
+      </w:pPr>
+      <w:r>
+        <w:t xml:space="preserve">Image Preview in </w:t>
+      </w:r>
+      <w:proofErr w:type="spellStart"/>
+      <w:r>
+        <w:t>Omero</w:t>
+      </w:r>
+      <w:proofErr w:type="spellEnd"/>
+    </w:p>
+    <w:p>
+      <w:r>
+        <w:t>This will only show the preview of images or the summarized images.</w:t>
+      </w:r>
+    </w:p>
+    <w:p>
+      <w:pPr>
+        <w:rPr>
+          <w:rFonts w:ascii="Arial" w:hAnsi="Arial" w:cs="Arial"/>
+          <w:color w:val="000000" w:themeColor="text1"/>
+        </w:rPr>
+      </w:pPr>
+      <w:r>
+        <w:rPr>
+          <w:rFonts w:ascii="Arial" w:hAnsi="Arial" w:cs="Arial"/>
+          <w:noProof/>
+          <w:color w:val="000000" w:themeColor="text1"/>
+        </w:rPr>
+        <w:lastRenderedPageBreak/>
+        <w:drawing>
+          <wp:inline distT="0" distB="0" distL="0" distR="0" wp14:anchorId="59896AAF" wp14:editId="07CEA1C8">
+            <wp:extent cx="5486400" cy="2910205"/>
+            <wp:effectExtent l="0" t="0" r="0" b="0"/>
+            <wp:docPr id="173799759" name="Picture 1" descr="A screenshot of a computer&#10;&#10;Description automatically generated"/>
+            <wp:cNvGraphicFramePr>
+              <a:graphicFrameLocks xmlns:a="http://schemas.openxmlformats.org/drawingml/2006/main" noChangeAspect="1"/>
+            </wp:cNvGraphicFramePr>
+            <a:graphic xmlns:a="http://schemas.openxmlformats.org/drawingml/2006/main">
+              <a:graphicData uri="http://schemas.openxmlformats.org/drawingml/2006/picture">
+                <pic:pic xmlns:pic="http://schemas.openxmlformats.org/drawingml/2006/picture">
+                  <pic:nvPicPr>
+                    <pic:cNvPr id="173799759" name="Picture 1" descr="A screenshot of a computer&#10;&#10;Description automatically generated"/>
+                    <pic:cNvPicPr/>
+                  </pic:nvPicPr>
+                  <pic:blipFill>
+                    <a:blip r:embed="rId11"/>
+                    <a:stretch>
+                      <a:fillRect/>
+                    </a:stretch>
+                  </pic:blipFill>
+                  <pic:spPr>
+                    <a:xfrm>
+                      <a:off x="0" y="0"/>
+                      <a:ext cx="5486400" cy="2910205"/>
+                    </a:xfrm>
+                    <a:prstGeom prst="rect">
+                      <a:avLst/>
+                    </a:prstGeom>
+                  </pic:spPr>
+                </pic:pic>
+              </a:graphicData>
+            </a:graphic>
+          </wp:inline>
+        </w:drawing>
       </w:r>
     </w:p>
     <w:sectPr>
@@ -704,6 +1025,123 @@
     </w:lvl>
   </w:abstractNum>
   <w:abstractNum w:abstractNumId="9" w15:restartNumberingAfterBreak="0">
+    <w:nsid w:val="04A25CA3"/>
+    <w:multiLevelType w:val="multilevel"/>
+    <w:tmpl w:val="6630A8F4"/>
+    <w:lvl w:ilvl="0">
+      <w:start w:val="1"/>
+      <w:numFmt w:val="decimal"/>
+      <w:lvlText w:val="%1."/>
+      <w:lvlJc w:val="left"/>
+      <w:pPr>
+        <w:tabs>
+          <w:tab w:val="num" w:pos="720"/>
+        </w:tabs>
+        <w:ind w:left="720" w:hanging="360"/>
+      </w:pPr>
+    </w:lvl>
+    <w:lvl w:ilvl="1">
+      <w:start w:val="1"/>
+      <w:numFmt w:val="bullet"/>
+      <w:lvlText w:val="o"/>
+      <w:lvlJc w:val="left"/>
+      <w:pPr>
+        <w:tabs>
+          <w:tab w:val="num" w:pos="1440"/>
+        </w:tabs>
+        <w:ind w:left="1440" w:hanging="360"/>
+      </w:pPr>
+      <w:rPr>
+        <w:rFonts w:ascii="Courier New" w:hAnsi="Courier New" w:hint="default"/>
+        <w:sz w:val="20"/>
+      </w:rPr>
+    </w:lvl>
+    <w:lvl w:ilvl="2" w:tentative="1">
+      <w:start w:val="1"/>
+      <w:numFmt w:val="decimal"/>
+      <w:lvlText w:val="%3."/>
+      <w:lvlJc w:val="left"/>
+      <w:pPr>
+        <w:tabs>
+          <w:tab w:val="num" w:pos="2160"/>
+        </w:tabs>
+        <w:ind w:left="2160" w:hanging="360"/>
+      </w:pPr>
+    </w:lvl>
+    <w:lvl w:ilvl="3" w:tentative="1">
+      <w:start w:val="1"/>
+      <w:numFmt w:val="decimal"/>
+      <w:lvlText w:val="%4."/>
+      <w:lvlJc w:val="left"/>
+      <w:pPr>
+        <w:tabs>
+          <w:tab w:val="num" w:pos="2880"/>
+        </w:tabs>
+        <w:ind w:left="2880" w:hanging="360"/>
+      </w:pPr>
+    </w:lvl>
+    <w:lvl w:ilvl="4" w:tentative="1">
+      <w:start w:val="1"/>
+      <w:numFmt w:val="decimal"/>
+      <w:lvlText w:val="%5."/>
+      <w:lvlJc w:val="left"/>
+      <w:pPr>
+        <w:tabs>
+          <w:tab w:val="num" w:pos="3600"/>
+        </w:tabs>
+        <w:ind w:left="3600" w:hanging="360"/>
+      </w:pPr>
+    </w:lvl>
+    <w:lvl w:ilvl="5" w:tentative="1">
+      <w:start w:val="1"/>
+      <w:numFmt w:val="decimal"/>
+      <w:lvlText w:val="%6."/>
+      <w:lvlJc w:val="left"/>
+      <w:pPr>
+        <w:tabs>
+          <w:tab w:val="num" w:pos="4320"/>
+        </w:tabs>
+        <w:ind w:left="4320" w:hanging="360"/>
+      </w:pPr>
+    </w:lvl>
+    <w:lvl w:ilvl="6" w:tentative="1">
+      <w:start w:val="1"/>
+      <w:numFmt w:val="decimal"/>
+      <w:lvlText w:val="%7."/>
+      <w:lvlJc w:val="left"/>
+      <w:pPr>
+        <w:tabs>
+          <w:tab w:val="num" w:pos="5040"/>
+        </w:tabs>
+        <w:ind w:left="5040" w:hanging="360"/>
+      </w:pPr>
+    </w:lvl>
+    <w:lvl w:ilvl="7" w:tentative="1">
+      <w:start w:val="1"/>
+      <w:numFmt w:val="decimal"/>
+      <w:lvlText w:val="%8."/>
+      <w:lvlJc w:val="left"/>
+      <w:pPr>
+        <w:tabs>
+          <w:tab w:val="num" w:pos="5760"/>
+        </w:tabs>
+        <w:ind w:left="5760" w:hanging="360"/>
+      </w:pPr>
+    </w:lvl>
+    <w:lvl w:ilvl="8" w:tentative="1">
+      <w:start w:val="1"/>
+      <w:numFmt w:val="decimal"/>
+      <w:lvlText w:val="%9."/>
+      <w:lvlJc w:val="left"/>
+      <w:pPr>
+        <w:tabs>
+          <w:tab w:val="num" w:pos="6480"/>
+        </w:tabs>
+        <w:ind w:left="6480" w:hanging="360"/>
+      </w:pPr>
+    </w:lvl>
+  </w:abstractNum>
+  <w:abstractNum w:abstractNumId="10" w15:restartNumberingAfterBreak="0">
     <w:nsid w:val="04BF4D61"/>
     <w:multiLevelType w:val="hybridMultilevel"/>
     <w:tmpl w:val="849A9E4C"/>
@@ -816,7 +1254,7 @@
       </w:rPr>
     </w:lvl>
   </w:abstractNum>
-  <w:abstractNum w:abstractNumId="10" w15:restartNumberingAfterBreak="0">
+  <w:abstractNum w:abstractNumId="11" w15:restartNumberingAfterBreak="0">
     <w:nsid w:val="53911F70"/>
     <w:multiLevelType w:val="hybridMultilevel"/>
     <w:tmpl w:val="BD82BEE0"/>
@@ -929,7 +1367,7 @@
       </w:rPr>
     </w:lvl>
   </w:abstractNum>
-  <w:abstractNum w:abstractNumId="11" w15:restartNumberingAfterBreak="0">
+  <w:abstractNum w:abstractNumId="12" w15:restartNumberingAfterBreak="0">
     <w:nsid w:val="681F315F"/>
     <w:multiLevelType w:val="hybridMultilevel"/>
     <w:tmpl w:val="9A66DEE8"/>
@@ -1046,13 +1484,16 @@
     <w:abstractNumId w:val="0"/>
   </w:num>
   <w:num w:numId="10" w16cid:durableId="1983390559">
-    <w:abstractNumId w:val="9"/>
+    <w:abstractNumId w:val="10"/>
   </w:num>
   <w:num w:numId="11" w16cid:durableId="1093935279">
-    <w:abstractNumId w:val="10"/>
+    <w:abstractNumId w:val="11"/>
   </w:num>
   <w:num w:numId="12" w16cid:durableId="1039010541">
-    <w:abstractNumId w:val="11"/>
+    <w:abstractNumId w:val="12"/>
+  </w:num>
+  <w:num w:numId="13" w16cid:durableId="19598651">
+    <w:abstractNumId w:val="9"/>
   </w:num>
 </w:numbering>
 </file>
@@ -1660,7 +2101,6 @@
   <w:style w:type="character" w:default="1" w:styleId="DefaultParagraphFont">
     <w:name w:val="Default Paragraph Font"/>
     <w:uiPriority w:val="1"/>
-    <w:semiHidden/>
     <w:unhideWhenUsed/>
   </w:style>
   <w:style w:type="table" w:default="1" w:styleId="TableNormal">
